--- a/SetManipulator Documentation.docx
+++ b/SetManipulator Documentation.docx
@@ -322,13 +322,22 @@
         <w:jc w:val="both"/>
       </w:pPr>
       <w:r>
-        <w:t>Pitch classes are displayed in integer notation (0123456789AB). While the program always displays A and B in uppercase, pitch-class input is not case-sensitive.</w:t>
+        <w:t>Pitch classes are displayed in integer notation (0123456789AB). While the program always displays A and B in uppercase, pitch-class input is not case-sensitive</w:t>
+      </w:r>
+      <w:r>
+        <w:t>. Microtonal pitch-classes are displayed as 2-digit integers (00, 01, 02, ..., 21, 22, 23).</w:t>
       </w:r>
       <w:r>
         <w:t xml:space="preserve"> Pitches are displayed as integers, where middle C is 0, pitches below middle C are negative, and pitches above middle C are positive.</w:t>
       </w:r>
       <w:r>
-        <w:t xml:space="preserve"> When entering pitch-classes, individual pcs should not be separated by space or comma. When entering pitches, individual pitches should be separated by a comma and no space. For example, </w:t>
+        <w:t xml:space="preserve"> When entering pitch-classes, individual pcs should not be separated by space or comma. When entering pitches</w:t>
+      </w:r>
+      <w:r>
+        <w:t xml:space="preserve"> or microtonal pitch-classes</w:t>
+      </w:r>
+      <w:r>
+        <w:t xml:space="preserve">, individual pitches should be separated by a comma and no space. For example, </w:t>
       </w:r>
       <w:r>
         <w:rPr>
@@ -631,6 +640,38 @@
         <w:rPr>
           <w:rStyle w:val="CodeChar"/>
         </w:rPr>
+        <w:t>BIP</w:t>
+      </w:r>
+      <w:r>
+        <w:tab/>
+        <w:t>Display</w:t>
+      </w:r>
+      <w:r>
+        <w:t xml:space="preserve"> BIP for cardinality n</w:t>
+      </w:r>
+      <w:r>
+        <w:t>.</w:t>
+      </w:r>
+      <w:r>
+        <w:t xml:space="preserve"> The cardinality may be provided as an argument.</w:t>
+      </w:r>
+    </w:p>
+    <w:p>
+      <w:pPr>
+        <w:tabs>
+          <w:tab w:val="left" w:pos="3330"/>
+        </w:tabs>
+        <w:ind w:left="3330" w:hanging="3330"/>
+        <w:jc w:val="both"/>
+        <w:rPr>
+          <w:rStyle w:val="CodeChar"/>
+          <w:rFonts w:ascii="Noto Sans JP Regular" w:hAnsi="Noto Sans JP Regular"/>
+        </w:rPr>
+      </w:pPr>
+      <w:r>
+        <w:rPr>
+          <w:rStyle w:val="CodeChar"/>
+        </w:rPr>
         <w:t>*</w:t>
       </w:r>
       <w:r>
@@ -641,13 +682,30 @@
       </w:r>
       <w:r>
         <w:tab/>
-        <w:t>Display complement</w:t>
-      </w:r>
-      <w:r>
-        <w:t xml:space="preserve"> (pcsegs only)</w:t>
-      </w:r>
-      <w:r>
-        <w:t>. Complements are provided as unordered pcsets.</w:t>
+        <w:t>Display complement (pcsegs only). Complements are provided as unordered pcsets.</w:t>
+      </w:r>
+    </w:p>
+    <w:p>
+      <w:pPr>
+        <w:tabs>
+          <w:tab w:val="left" w:pos="3330"/>
+        </w:tabs>
+        <w:ind w:left="3330" w:hanging="3330"/>
+        <w:jc w:val="both"/>
+        <w:rPr>
+          <w:rStyle w:val="CodeChar"/>
+          <w:rFonts w:ascii="Noto Sans JP Regular" w:hAnsi="Noto Sans JP Regular"/>
+        </w:rPr>
+      </w:pPr>
+      <w:r>
+        <w:rPr>
+          <w:rStyle w:val="CodeChar"/>
+        </w:rPr>
+        <w:t>IMB</w:t>
+      </w:r>
+      <w:r>
+        <w:tab/>
+        <w:t>Display list of consecutive imbricated set-classes of cardinality n. The cardinality may be provided as an argument.</w:t>
       </w:r>
     </w:p>
     <w:p>
@@ -675,368 +733,6 @@
       </w:r>
       <w:r>
         <w:t xml:space="preserve"> This command may be followed by a transformation name to get the interval sequence of that transformation.</w:t>
-      </w:r>
-    </w:p>
-    <w:p>
-      <w:pPr>
-        <w:tabs>
-          <w:tab w:val="left" w:pos="3330"/>
-        </w:tabs>
-        <w:ind w:left="3330" w:hanging="3330"/>
-        <w:jc w:val="both"/>
-      </w:pPr>
-      <w:r>
-        <w:rPr>
-          <w:rStyle w:val="CodeChar"/>
-        </w:rPr>
-        <w:t>*</w:t>
-      </w:r>
-      <w:r>
-        <w:rPr>
-          <w:rStyle w:val="CodeChar"/>
-        </w:rPr>
-        <w:t>Subse</w:t>
-      </w:r>
-      <w:r>
-        <w:rPr>
-          <w:rStyle w:val="CodeChar"/>
-        </w:rPr>
-        <w:t xml:space="preserve">gs </w:t>
-      </w:r>
-      <w:r>
-        <w:rPr>
-          <w:rStyle w:val="CodeChar"/>
-        </w:rPr>
-        <w:t>(S)</w:t>
-      </w:r>
-      <w:r>
-        <w:tab/>
-        <w:t>Display all subsegs of the current collection.</w:t>
-      </w:r>
-    </w:p>
-    <w:p>
-      <w:pPr>
-        <w:pStyle w:val="Heading2"/>
-        <w:tabs>
-          <w:tab w:val="left" w:pos="3330"/>
-        </w:tabs>
-        <w:ind w:left="3330" w:hanging="3330"/>
-        <w:jc w:val="both"/>
-      </w:pPr>
-      <w:r>
-        <w:lastRenderedPageBreak/>
-        <w:t xml:space="preserve">Commands for </w:t>
-      </w:r>
-      <w:r>
-        <w:t>Pcsets</w:t>
-      </w:r>
-      <w:r>
-        <w:t xml:space="preserve"> </w:t>
-      </w:r>
-    </w:p>
-    <w:p>
-      <w:pPr>
-        <w:tabs>
-          <w:tab w:val="left" w:pos="3330"/>
-        </w:tabs>
-        <w:ind w:left="3330" w:hanging="3330"/>
-        <w:jc w:val="both"/>
-        <w:rPr>
-          <w:rStyle w:val="CodeChar"/>
-        </w:rPr>
-      </w:pPr>
-      <w:r>
-        <w:rPr>
-          <w:rStyle w:val="CodeChar"/>
-        </w:rPr>
-        <w:t>*</w:t>
-      </w:r>
-      <w:r>
-        <w:rPr>
-          <w:rStyle w:val="CodeChar"/>
-        </w:rPr>
-        <w:t>Angle</w:t>
-      </w:r>
-      <w:r>
-        <w:rPr>
-          <w:rStyle w:val="CodeChar"/>
-        </w:rPr>
-        <w:tab/>
-      </w:r>
-      <w:r>
-        <w:t>Calculate the</w:t>
-      </w:r>
-      <w:r>
-        <w:t xml:space="preserve"> angle</w:t>
-      </w:r>
-      <w:r>
-        <w:rPr>
-          <w:rStyle w:val="FootnoteReference"/>
-        </w:rPr>
-        <w:footnoteReference w:id="1"/>
-      </w:r>
-      <w:r>
-        <w:t xml:space="preserve"> between two pcsets. You can provide the two pcsets after the </w:t>
-      </w:r>
-      <w:r>
-        <w:rPr>
-          <w:rStyle w:val="CodeChar"/>
-        </w:rPr>
-        <w:t>Angle</w:t>
-      </w:r>
-      <w:r>
-        <w:t xml:space="preserve"> command, separated by a space. Otherwise, you will be prompted to enter the pcsets.</w:t>
-      </w:r>
-    </w:p>
-    <w:p>
-      <w:pPr>
-        <w:tabs>
-          <w:tab w:val="left" w:pos="3330"/>
-        </w:tabs>
-        <w:ind w:left="3330" w:hanging="3330"/>
-        <w:jc w:val="both"/>
-      </w:pPr>
-      <w:r>
-        <w:rPr>
-          <w:rStyle w:val="CodeChar"/>
-        </w:rPr>
-        <w:t>Calculate (CC)</w:t>
-      </w:r>
-      <w:r>
-        <w:tab/>
-        <w:t>A continuous search mode for pcset-class prime forms. This feature is useful if you are not sure how to organize pitch-classes for analysis. Type ‘q’ to quit.</w:t>
-      </w:r>
-      <w:r>
-        <w:t xml:space="preserve"> The last pcset entered is stored in memory.</w:t>
-      </w:r>
-    </w:p>
-    <w:p>
-      <w:pPr>
-        <w:tabs>
-          <w:tab w:val="left" w:pos="3330"/>
-        </w:tabs>
-        <w:ind w:left="3330" w:hanging="3330"/>
-        <w:jc w:val="both"/>
-        <w:rPr>
-          <w:rStyle w:val="CodeChar"/>
-          <w:rFonts w:ascii="Noto Sans JP Regular" w:hAnsi="Noto Sans JP Regular"/>
-        </w:rPr>
-      </w:pPr>
-      <w:r>
-        <w:rPr>
-          <w:rStyle w:val="CodeChar"/>
-        </w:rPr>
-        <w:t>*</w:t>
-      </w:r>
-      <w:r>
-        <w:rPr>
-          <w:rStyle w:val="CodeChar"/>
-        </w:rPr>
-        <w:t>Complement (C)</w:t>
-      </w:r>
-      <w:r>
-        <w:tab/>
-        <w:t>Display complement.</w:t>
-      </w:r>
-    </w:p>
-    <w:p>
-      <w:pPr>
-        <w:tabs>
-          <w:tab w:val="left" w:pos="3330"/>
-        </w:tabs>
-        <w:ind w:left="3330" w:hanging="3330"/>
-        <w:jc w:val="both"/>
-      </w:pPr>
-      <w:r>
-        <w:rPr>
-          <w:rStyle w:val="CodeChar"/>
-        </w:rPr>
-        <w:t>Complement Prime (</w:t>
-      </w:r>
-      <w:r>
-        <w:rPr>
-          <w:rStyle w:val="CodeChar"/>
-        </w:rPr>
-        <w:t>CP</w:t>
-      </w:r>
-      <w:r>
-        <w:rPr>
-          <w:rStyle w:val="CodeChar"/>
-        </w:rPr>
-        <w:t>)</w:t>
-      </w:r>
-      <w:r>
-        <w:tab/>
-      </w:r>
-      <w:r>
-        <w:t>Display complement set-class in prime form</w:t>
-      </w:r>
-      <w:r>
-        <w:t>.</w:t>
-      </w:r>
-    </w:p>
-    <w:p>
-      <w:pPr>
-        <w:tabs>
-          <w:tab w:val="left" w:pos="3330"/>
-        </w:tabs>
-        <w:ind w:left="3330" w:hanging="3330"/>
-        <w:jc w:val="both"/>
-      </w:pPr>
-      <w:r>
-        <w:rPr>
-          <w:rStyle w:val="CodeChar"/>
-        </w:rPr>
-        <w:t>*</w:t>
-      </w:r>
-      <w:r>
-        <w:rPr>
-          <w:rStyle w:val="CodeChar"/>
-        </w:rPr>
-        <w:t>K</w:t>
-      </w:r>
-      <w:r>
-        <w:tab/>
-        <w:t>Display set-class complex K</w:t>
-      </w:r>
-      <w:r>
-        <w:t>.</w:t>
-      </w:r>
-    </w:p>
-    <w:p>
-      <w:pPr>
-        <w:tabs>
-          <w:tab w:val="left" w:pos="3330"/>
-        </w:tabs>
-        <w:ind w:left="3330" w:hanging="3330"/>
-        <w:jc w:val="both"/>
-      </w:pPr>
-      <w:r>
-        <w:rPr>
-          <w:rStyle w:val="CodeChar"/>
-        </w:rPr>
-        <w:t>*</w:t>
-      </w:r>
-      <w:r>
-        <w:rPr>
-          <w:rStyle w:val="CodeChar"/>
-        </w:rPr>
-        <w:t>Kh</w:t>
-      </w:r>
-      <w:r>
-        <w:tab/>
-        <w:t>Display set-class complex Kh</w:t>
-      </w:r>
-      <w:r>
-        <w:t>.</w:t>
-      </w:r>
-    </w:p>
-    <w:p>
-      <w:pPr>
-        <w:tabs>
-          <w:tab w:val="left" w:pos="3330"/>
-        </w:tabs>
-        <w:ind w:left="3330" w:hanging="3330"/>
-        <w:jc w:val="both"/>
-      </w:pPr>
-      <w:r>
-        <w:rPr>
-          <w:rStyle w:val="CodeChar"/>
-        </w:rPr>
-        <w:t>*</w:t>
-      </w:r>
-      <w:r>
-        <w:rPr>
-          <w:rStyle w:val="CodeChar"/>
-        </w:rPr>
-        <w:t>Info (N)</w:t>
-      </w:r>
-      <w:r>
-        <w:tab/>
-        <w:t>For all pcsets, this command displays the prime form, Forte name, Carter name, interval-class vector, complement prime form, and Z-relation prime form (if any).</w:t>
-      </w:r>
-    </w:p>
-    <w:p>
-      <w:pPr>
-        <w:tabs>
-          <w:tab w:val="left" w:pos="3330"/>
-        </w:tabs>
-        <w:ind w:left="3330" w:hanging="3330"/>
-        <w:jc w:val="both"/>
-        <w:rPr>
-          <w:rStyle w:val="CodeChar"/>
-        </w:rPr>
-      </w:pPr>
-      <w:r>
-        <w:rPr>
-          <w:rStyle w:val="CodeChar"/>
-        </w:rPr>
-        <w:t>*Intersect Max (IX)</w:t>
-      </w:r>
-      <w:r>
-        <w:rPr>
-          <w:rStyle w:val="CodeChar"/>
-        </w:rPr>
-        <w:tab/>
-      </w:r>
-      <w:r>
-        <w:t xml:space="preserve">Displays the </w:t>
-      </w:r>
-      <w:r>
-        <w:t xml:space="preserve">intersection </w:t>
-      </w:r>
-      <w:r>
-        <w:t>of two sets.</w:t>
-      </w:r>
-      <w:r>
-        <w:t xml:space="preserve"> Rather than merely intersecting both sets,</w:t>
-      </w:r>
-      <w:r>
-        <w:t xml:space="preserve"> the second</w:t>
-      </w:r>
-      <w:r>
-        <w:t xml:space="preserve"> set will be transposed and/or inverted to create the largest intersection possible.</w:t>
-      </w:r>
-    </w:p>
-    <w:p>
-      <w:pPr>
-        <w:tabs>
-          <w:tab w:val="left" w:pos="3330"/>
-        </w:tabs>
-        <w:ind w:left="3330" w:hanging="3330"/>
-      </w:pPr>
-      <w:r>
-        <w:rPr>
-          <w:rStyle w:val="CodeChar"/>
-        </w:rPr>
-        <w:t>*</w:t>
-      </w:r>
-      <w:r>
-        <w:rPr>
-          <w:rStyle w:val="CodeChar"/>
-        </w:rPr>
-        <w:t>Interval-Class Vector (</w:t>
-      </w:r>
-      <w:r>
-        <w:rPr>
-          <w:rStyle w:val="CodeChar"/>
-        </w:rPr>
-        <w:t>ICV</w:t>
-      </w:r>
-      <w:r>
-        <w:rPr>
-          <w:rStyle w:val="CodeChar"/>
-        </w:rPr>
-        <w:t>)</w:t>
-      </w:r>
-      <w:r>
-        <w:tab/>
-      </w:r>
-      <w:r>
-        <w:t>Display interval-class vector for current set</w:t>
-      </w:r>
-      <w:r>
-        <w:t>.</w:t>
       </w:r>
     </w:p>
     <w:p>
@@ -1058,6 +754,405 @@
         <w:rPr>
           <w:rStyle w:val="CodeChar"/>
         </w:rPr>
+        <w:t>Subse</w:t>
+      </w:r>
+      <w:r>
+        <w:rPr>
+          <w:rStyle w:val="CodeChar"/>
+        </w:rPr>
+        <w:t xml:space="preserve">gs </w:t>
+      </w:r>
+      <w:r>
+        <w:rPr>
+          <w:rStyle w:val="CodeChar"/>
+        </w:rPr>
+        <w:t>(S)</w:t>
+      </w:r>
+      <w:r>
+        <w:tab/>
+        <w:t>Display all subsegs of the current collection.</w:t>
+      </w:r>
+    </w:p>
+    <w:p>
+      <w:pPr>
+        <w:tabs>
+          <w:tab w:val="left" w:pos="3330"/>
+        </w:tabs>
+        <w:ind w:left="3330" w:hanging="3330"/>
+        <w:jc w:val="both"/>
+      </w:pPr>
+      <w:r>
+        <w:rPr>
+          <w:rStyle w:val="CodeChar"/>
+        </w:rPr>
+        <w:t xml:space="preserve">*Validate Row Generator </w:t>
+      </w:r>
+      <w:r>
+        <w:rPr>
+          <w:rStyle w:val="CodeChar"/>
+        </w:rPr>
+        <w:t>(</w:t>
+      </w:r>
+      <w:r>
+        <w:rPr>
+          <w:rStyle w:val="CodeChar"/>
+        </w:rPr>
+        <w:t>VRG</w:t>
+      </w:r>
+      <w:r>
+        <w:rPr>
+          <w:rStyle w:val="CodeChar"/>
+        </w:rPr>
+        <w:t>)</w:t>
+      </w:r>
+      <w:r>
+        <w:tab/>
+        <w:t>Determines if an interval sequence in p- or pc-space would produce a segment with no duplicated pitch-classes. Useful for validating rows or subsegs of rows.</w:t>
+      </w:r>
+    </w:p>
+    <w:p>
+      <w:pPr>
+        <w:pStyle w:val="Heading2"/>
+        <w:tabs>
+          <w:tab w:val="left" w:pos="3330"/>
+        </w:tabs>
+        <w:ind w:left="3330" w:hanging="3330"/>
+        <w:jc w:val="both"/>
+      </w:pPr>
+      <w:r>
+        <w:t xml:space="preserve">Commands for </w:t>
+      </w:r>
+      <w:r>
+        <w:t>Pcsets</w:t>
+      </w:r>
+      <w:r>
+        <w:t xml:space="preserve"> </w:t>
+      </w:r>
+    </w:p>
+    <w:p>
+      <w:pPr>
+        <w:tabs>
+          <w:tab w:val="left" w:pos="3330"/>
+        </w:tabs>
+        <w:ind w:left="3330" w:hanging="3330"/>
+        <w:jc w:val="both"/>
+        <w:rPr>
+          <w:rStyle w:val="CodeChar"/>
+        </w:rPr>
+      </w:pPr>
+      <w:r>
+        <w:rPr>
+          <w:rStyle w:val="CodeChar"/>
+        </w:rPr>
+        <w:t>*</w:t>
+      </w:r>
+      <w:r>
+        <w:rPr>
+          <w:rStyle w:val="CodeChar"/>
+        </w:rPr>
+        <w:t>Angle</w:t>
+      </w:r>
+      <w:r>
+        <w:rPr>
+          <w:rStyle w:val="CodeChar"/>
+        </w:rPr>
+        <w:tab/>
+      </w:r>
+      <w:r>
+        <w:t>Calculate the</w:t>
+      </w:r>
+      <w:r>
+        <w:t xml:space="preserve"> angle</w:t>
+      </w:r>
+      <w:r>
+        <w:rPr>
+          <w:rStyle w:val="FootnoteReference"/>
+        </w:rPr>
+        <w:footnoteReference w:id="1"/>
+      </w:r>
+      <w:r>
+        <w:t xml:space="preserve"> between two pcsets. You can provide the two pcsets after the </w:t>
+      </w:r>
+      <w:r>
+        <w:rPr>
+          <w:rStyle w:val="CodeChar"/>
+        </w:rPr>
+        <w:t>Angle</w:t>
+      </w:r>
+      <w:r>
+        <w:t xml:space="preserve"> command, separated by a space. Otherwise, you will be prompted to enter the pcsets.</w:t>
+      </w:r>
+    </w:p>
+    <w:p>
+      <w:pPr>
+        <w:tabs>
+          <w:tab w:val="left" w:pos="3330"/>
+        </w:tabs>
+        <w:ind w:left="3330" w:hanging="3330"/>
+        <w:jc w:val="both"/>
+      </w:pPr>
+      <w:r>
+        <w:rPr>
+          <w:rStyle w:val="CodeChar"/>
+        </w:rPr>
+        <w:t>Calculate (CC)</w:t>
+      </w:r>
+      <w:r>
+        <w:tab/>
+        <w:t>A continuous search mode for pcset-class prime forms. This feature is useful if you are not sure how to organize pitch-classes for analysis. Type ‘q’ to quit.</w:t>
+      </w:r>
+      <w:r>
+        <w:t xml:space="preserve"> The last pcset entered is stored in memory.</w:t>
+      </w:r>
+    </w:p>
+    <w:p>
+      <w:pPr>
+        <w:tabs>
+          <w:tab w:val="left" w:pos="3330"/>
+        </w:tabs>
+        <w:ind w:left="3330" w:hanging="3330"/>
+        <w:jc w:val="both"/>
+        <w:rPr>
+          <w:rStyle w:val="CodeChar"/>
+          <w:rFonts w:ascii="Noto Sans JP Regular" w:hAnsi="Noto Sans JP Regular"/>
+        </w:rPr>
+      </w:pPr>
+      <w:r>
+        <w:rPr>
+          <w:rStyle w:val="CodeChar"/>
+        </w:rPr>
+        <w:t>*</w:t>
+      </w:r>
+      <w:r>
+        <w:rPr>
+          <w:rStyle w:val="CodeChar"/>
+        </w:rPr>
+        <w:t>Complement (C)</w:t>
+      </w:r>
+      <w:r>
+        <w:tab/>
+        <w:t>Display complement.</w:t>
+      </w:r>
+    </w:p>
+    <w:p>
+      <w:pPr>
+        <w:tabs>
+          <w:tab w:val="left" w:pos="3330"/>
+        </w:tabs>
+        <w:ind w:left="3330" w:hanging="3330"/>
+        <w:jc w:val="both"/>
+      </w:pPr>
+      <w:r>
+        <w:rPr>
+          <w:rStyle w:val="CodeChar"/>
+        </w:rPr>
+        <w:t>Complement Prime (</w:t>
+      </w:r>
+      <w:r>
+        <w:rPr>
+          <w:rStyle w:val="CodeChar"/>
+        </w:rPr>
+        <w:t>CP</w:t>
+      </w:r>
+      <w:r>
+        <w:rPr>
+          <w:rStyle w:val="CodeChar"/>
+        </w:rPr>
+        <w:t>)</w:t>
+      </w:r>
+      <w:r>
+        <w:tab/>
+      </w:r>
+      <w:r>
+        <w:t>Display complement set-class in prime form</w:t>
+      </w:r>
+      <w:r>
+        <w:t>.</w:t>
+      </w:r>
+    </w:p>
+    <w:p>
+      <w:pPr>
+        <w:tabs>
+          <w:tab w:val="left" w:pos="3330"/>
+        </w:tabs>
+        <w:ind w:left="3330" w:hanging="3330"/>
+        <w:jc w:val="both"/>
+      </w:pPr>
+      <w:r>
+        <w:rPr>
+          <w:rStyle w:val="CodeChar"/>
+        </w:rPr>
+        <w:t>*</w:t>
+      </w:r>
+      <w:r>
+        <w:rPr>
+          <w:rStyle w:val="CodeChar"/>
+        </w:rPr>
+        <w:t>K</w:t>
+      </w:r>
+      <w:r>
+        <w:tab/>
+        <w:t>Display set-class complex K</w:t>
+      </w:r>
+      <w:r>
+        <w:t>.</w:t>
+      </w:r>
+    </w:p>
+    <w:p>
+      <w:pPr>
+        <w:tabs>
+          <w:tab w:val="left" w:pos="3330"/>
+        </w:tabs>
+        <w:ind w:left="3330" w:hanging="3330"/>
+        <w:jc w:val="both"/>
+      </w:pPr>
+      <w:r>
+        <w:rPr>
+          <w:rStyle w:val="CodeChar"/>
+        </w:rPr>
+        <w:t>*</w:t>
+      </w:r>
+      <w:r>
+        <w:rPr>
+          <w:rStyle w:val="CodeChar"/>
+        </w:rPr>
+        <w:t>Kh</w:t>
+      </w:r>
+      <w:r>
+        <w:tab/>
+        <w:t>Display set-class complex Kh</w:t>
+      </w:r>
+      <w:r>
+        <w:t>.</w:t>
+      </w:r>
+    </w:p>
+    <w:p>
+      <w:pPr>
+        <w:tabs>
+          <w:tab w:val="left" w:pos="3330"/>
+        </w:tabs>
+        <w:ind w:left="3330" w:hanging="3330"/>
+        <w:jc w:val="both"/>
+      </w:pPr>
+      <w:r>
+        <w:rPr>
+          <w:rStyle w:val="CodeChar"/>
+        </w:rPr>
+        <w:t>*</w:t>
+      </w:r>
+      <w:r>
+        <w:rPr>
+          <w:rStyle w:val="CodeChar"/>
+        </w:rPr>
+        <w:t>Info (N)</w:t>
+      </w:r>
+      <w:r>
+        <w:tab/>
+        <w:t>For all pcsets, this command displays the prime form, Forte name, Carter name, interval-class vector, complement prime form, and Z-relation prime form (if any).</w:t>
+      </w:r>
+    </w:p>
+    <w:p>
+      <w:pPr>
+        <w:tabs>
+          <w:tab w:val="left" w:pos="3330"/>
+        </w:tabs>
+        <w:ind w:left="3330" w:hanging="3330"/>
+        <w:jc w:val="both"/>
+        <w:rPr>
+          <w:rStyle w:val="CodeChar"/>
+        </w:rPr>
+      </w:pPr>
+      <w:r>
+        <w:rPr>
+          <w:rStyle w:val="CodeChar"/>
+        </w:rPr>
+        <w:t>*Intersect Max (IX)</w:t>
+      </w:r>
+      <w:r>
+        <w:rPr>
+          <w:rStyle w:val="CodeChar"/>
+        </w:rPr>
+        <w:tab/>
+      </w:r>
+      <w:r>
+        <w:t xml:space="preserve">Displays the </w:t>
+      </w:r>
+      <w:r>
+        <w:t xml:space="preserve">intersection </w:t>
+      </w:r>
+      <w:r>
+        <w:t>of two sets.</w:t>
+      </w:r>
+      <w:r>
+        <w:t xml:space="preserve"> Rather than merely intersecting both sets,</w:t>
+      </w:r>
+      <w:r>
+        <w:t xml:space="preserve"> the second</w:t>
+      </w:r>
+      <w:r>
+        <w:t xml:space="preserve"> set will be transposed and/or inverted to create the largest intersection possible.</w:t>
+      </w:r>
+    </w:p>
+    <w:p>
+      <w:pPr>
+        <w:tabs>
+          <w:tab w:val="left" w:pos="3330"/>
+        </w:tabs>
+        <w:ind w:left="3330" w:hanging="3330"/>
+      </w:pPr>
+      <w:r>
+        <w:rPr>
+          <w:rStyle w:val="CodeChar"/>
+        </w:rPr>
+        <w:lastRenderedPageBreak/>
+        <w:t>*</w:t>
+      </w:r>
+      <w:r>
+        <w:rPr>
+          <w:rStyle w:val="CodeChar"/>
+        </w:rPr>
+        <w:t>Interval-Class Vector (</w:t>
+      </w:r>
+      <w:r>
+        <w:rPr>
+          <w:rStyle w:val="CodeChar"/>
+        </w:rPr>
+        <w:t>ICV</w:t>
+      </w:r>
+      <w:r>
+        <w:rPr>
+          <w:rStyle w:val="CodeChar"/>
+        </w:rPr>
+        <w:t>)</w:t>
+      </w:r>
+      <w:r>
+        <w:tab/>
+      </w:r>
+      <w:r>
+        <w:t>Display interval-class vector for current set</w:t>
+      </w:r>
+      <w:r>
+        <w:t>.</w:t>
+      </w:r>
+    </w:p>
+    <w:p>
+      <w:pPr>
+        <w:tabs>
+          <w:tab w:val="left" w:pos="3330"/>
+        </w:tabs>
+        <w:ind w:left="3330" w:hanging="3330"/>
+        <w:jc w:val="both"/>
+      </w:pPr>
+      <w:r>
+        <w:rPr>
+          <w:rStyle w:val="CodeChar"/>
+        </w:rPr>
+        <w:t>*</w:t>
+      </w:r>
+      <w:r>
+        <w:rPr>
+          <w:rStyle w:val="CodeChar"/>
+        </w:rPr>
         <w:t>Load Prime (LP)</w:t>
       </w:r>
       <w:r>
@@ -1460,9 +1555,6 @@
         </w:tabs>
         <w:ind w:left="3330" w:hanging="3330"/>
         <w:jc w:val="both"/>
-        <w:rPr>
-          <w:rStyle w:val="CodeChar"/>
-        </w:rPr>
       </w:pPr>
       <w:r>
         <w:rPr>
@@ -1474,6 +1566,12 @@
         <w:rPr>
           <w:rStyle w:val="CodeChar"/>
         </w:rPr>
+        <w:t xml:space="preserve"> / Mode Forte</w:t>
+      </w:r>
+      <w:r>
+        <w:rPr>
+          <w:rStyle w:val="CodeChar"/>
+        </w:rPr>
         <w:tab/>
       </w:r>
       <w:r>
@@ -1495,12 +1593,40 @@
         <w:rPr>
           <w:rStyle w:val="CodeChar"/>
         </w:rPr>
+        <w:t>Mode L</w:t>
+      </w:r>
+      <w:r>
+        <w:tab/>
+        <w:t>Calculate set-class prime forms by packing to the left</w:t>
+      </w:r>
+    </w:p>
+    <w:p>
+      <w:pPr>
+        <w:tabs>
+          <w:tab w:val="left" w:pos="3330"/>
+        </w:tabs>
+        <w:ind w:left="3330" w:hanging="3330"/>
+        <w:jc w:val="both"/>
+        <w:rPr>
+          <w:rStyle w:val="CodeChar"/>
+        </w:rPr>
+      </w:pPr>
+      <w:r>
+        <w:rPr>
+          <w:rStyle w:val="CodeChar"/>
+        </w:rPr>
         <w:t>Mode N</w:t>
       </w:r>
       <w:r>
         <w:rPr>
           <w:rStyle w:val="CodeChar"/>
         </w:rPr>
+        <w:t xml:space="preserve"> / Mode Prime</w:t>
+      </w:r>
+      <w:r>
+        <w:rPr>
+          <w:rStyle w:val="CodeChar"/>
+        </w:rPr>
         <w:tab/>
       </w:r>
       <w:r>
@@ -1536,6 +1662,96 @@
         </w:tabs>
         <w:ind w:left="3330" w:hanging="3330"/>
         <w:jc w:val="both"/>
+      </w:pPr>
+      <w:r>
+        <w:rPr>
+          <w:rStyle w:val="CodeChar"/>
+        </w:rPr>
+        <w:t>Mode O</w:t>
+      </w:r>
+      <w:r>
+        <w:rPr>
+          <w:rStyle w:val="CodeChar"/>
+        </w:rPr>
+        <w:t>M</w:t>
+      </w:r>
+      <w:r>
+        <w:tab/>
+        <w:t>Enter ordered mode</w:t>
+      </w:r>
+      <w:r>
+        <w:t xml:space="preserve"> for 24-tone microtonal pitch-classes</w:t>
+      </w:r>
+      <w:r>
+        <w:t>.</w:t>
+      </w:r>
+    </w:p>
+    <w:p>
+      <w:pPr>
+        <w:tabs>
+          <w:tab w:val="left" w:pos="3330"/>
+        </w:tabs>
+        <w:ind w:left="3330" w:hanging="3330"/>
+        <w:jc w:val="both"/>
+      </w:pPr>
+      <w:r>
+        <w:rPr>
+          <w:rStyle w:val="CodeChar"/>
+        </w:rPr>
+        <w:t>Mode O</w:t>
+      </w:r>
+      <w:r>
+        <w:rPr>
+          <w:rStyle w:val="CodeChar"/>
+        </w:rPr>
+        <w:t>P</w:t>
+      </w:r>
+      <w:r>
+        <w:tab/>
+        <w:t>Enter ordered mode</w:t>
+      </w:r>
+      <w:r>
+        <w:t xml:space="preserve"> for pitches.</w:t>
+      </w:r>
+    </w:p>
+    <w:p>
+      <w:pPr>
+        <w:tabs>
+          <w:tab w:val="left" w:pos="3330"/>
+        </w:tabs>
+        <w:ind w:left="3330" w:hanging="3330"/>
+        <w:jc w:val="both"/>
+      </w:pPr>
+      <w:r>
+        <w:rPr>
+          <w:rStyle w:val="CodeChar"/>
+        </w:rPr>
+        <w:t>Mode O</w:t>
+      </w:r>
+      <w:r>
+        <w:rPr>
+          <w:rStyle w:val="CodeChar"/>
+        </w:rPr>
+        <w:t>PC</w:t>
+      </w:r>
+      <w:r>
+        <w:tab/>
+        <w:t>Enter ordered mode</w:t>
+      </w:r>
+      <w:r>
+        <w:t xml:space="preserve"> for 12-tone pitch-classes</w:t>
+      </w:r>
+      <w:r>
+        <w:t>.</w:t>
+      </w:r>
+    </w:p>
+    <w:p>
+      <w:pPr>
+        <w:tabs>
+          <w:tab w:val="left" w:pos="3330"/>
+        </w:tabs>
+        <w:ind w:left="3330" w:hanging="3330"/>
+        <w:jc w:val="both"/>
         <w:rPr>
           <w:rStyle w:val="CodeChar"/>
         </w:rPr>
@@ -1563,9 +1779,6 @@
         </w:tabs>
         <w:ind w:left="3330" w:hanging="3330"/>
         <w:jc w:val="both"/>
-        <w:rPr>
-          <w:rStyle w:val="CodeChar"/>
-        </w:rPr>
       </w:pPr>
       <w:r>
         <w:rPr>
@@ -1593,6 +1806,28 @@
         </w:tabs>
         <w:ind w:left="3330" w:hanging="3330"/>
         <w:jc w:val="both"/>
+        <w:rPr>
+          <w:rStyle w:val="CodeChar"/>
+        </w:rPr>
+      </w:pPr>
+      <w:r>
+        <w:rPr>
+          <w:rStyle w:val="CodeChar"/>
+        </w:rPr>
+        <w:t>Mode R</w:t>
+      </w:r>
+      <w:r>
+        <w:tab/>
+        <w:t>Calculate set-class prime forms by packing from the right. The program defaults to this mode on startup.</w:t>
+      </w:r>
+    </w:p>
+    <w:p>
+      <w:pPr>
+        <w:tabs>
+          <w:tab w:val="left" w:pos="3330"/>
+        </w:tabs>
+        <w:ind w:left="3330" w:hanging="3330"/>
+        <w:jc w:val="both"/>
       </w:pPr>
       <w:r>
         <w:rPr>
@@ -1606,6 +1841,118 @@
       </w:r>
       <w:r>
         <w:t xml:space="preserve"> The program defaults to this mode on startup.</w:t>
+      </w:r>
+    </w:p>
+    <w:p>
+      <w:pPr>
+        <w:tabs>
+          <w:tab w:val="left" w:pos="3330"/>
+        </w:tabs>
+        <w:ind w:left="3330" w:hanging="3330"/>
+        <w:jc w:val="both"/>
+      </w:pPr>
+      <w:r>
+        <w:rPr>
+          <w:rStyle w:val="CodeChar"/>
+        </w:rPr>
+        <w:t xml:space="preserve">Mode </w:t>
+      </w:r>
+      <w:r>
+        <w:rPr>
+          <w:rStyle w:val="CodeChar"/>
+        </w:rPr>
+        <w:t>U</w:t>
+      </w:r>
+      <w:r>
+        <w:rPr>
+          <w:rStyle w:val="CodeChar"/>
+        </w:rPr>
+        <w:t>M</w:t>
+      </w:r>
+      <w:r>
+        <w:tab/>
+        <w:t xml:space="preserve">Enter </w:t>
+      </w:r>
+      <w:r>
+        <w:t>un</w:t>
+      </w:r>
+      <w:r>
+        <w:t>ordered mode for 24-tone microtonal pitch-classes.</w:t>
+      </w:r>
+    </w:p>
+    <w:p>
+      <w:pPr>
+        <w:tabs>
+          <w:tab w:val="left" w:pos="3330"/>
+        </w:tabs>
+        <w:ind w:left="3330" w:hanging="3330"/>
+        <w:jc w:val="both"/>
+      </w:pPr>
+      <w:r>
+        <w:rPr>
+          <w:rStyle w:val="CodeChar"/>
+        </w:rPr>
+        <w:lastRenderedPageBreak/>
+        <w:t xml:space="preserve">Mode </w:t>
+      </w:r>
+      <w:r>
+        <w:rPr>
+          <w:rStyle w:val="CodeChar"/>
+        </w:rPr>
+        <w:t>U</w:t>
+      </w:r>
+      <w:r>
+        <w:rPr>
+          <w:rStyle w:val="CodeChar"/>
+        </w:rPr>
+        <w:t>P</w:t>
+      </w:r>
+      <w:r>
+        <w:tab/>
+        <w:t xml:space="preserve">Enter </w:t>
+      </w:r>
+      <w:r>
+        <w:t>un</w:t>
+      </w:r>
+      <w:r>
+        <w:t>ordered mode for pitches.</w:t>
+      </w:r>
+    </w:p>
+    <w:p>
+      <w:pPr>
+        <w:tabs>
+          <w:tab w:val="left" w:pos="3330"/>
+        </w:tabs>
+        <w:ind w:left="3330" w:hanging="3330"/>
+        <w:jc w:val="both"/>
+      </w:pPr>
+      <w:r>
+        <w:rPr>
+          <w:rStyle w:val="CodeChar"/>
+        </w:rPr>
+        <w:t xml:space="preserve">Mode </w:t>
+      </w:r>
+      <w:r>
+        <w:rPr>
+          <w:rStyle w:val="CodeChar"/>
+        </w:rPr>
+        <w:t>U</w:t>
+      </w:r>
+      <w:r>
+        <w:rPr>
+          <w:rStyle w:val="CodeChar"/>
+        </w:rPr>
+        <w:t>PC</w:t>
+      </w:r>
+      <w:r>
+        <w:tab/>
+        <w:t xml:space="preserve">Enter </w:t>
+      </w:r>
+      <w:r>
+        <w:t>un</w:t>
+      </w:r>
+      <w:r>
+        <w:t>ordered mode for 12-tone pitch-classes.</w:t>
       </w:r>
     </w:p>
     <w:p>
@@ -1832,7 +2179,13 @@
         <w:tab/>
       </w:r>
       <w:r>
-        <w:t>Multiply. This is a TTO if the multiplier is 1, 5, 7, or 11.</w:t>
+        <w:t xml:space="preserve">Multiply. </w:t>
+      </w:r>
+      <w:r>
+        <w:t xml:space="preserve">Supports any multiplier that is an integer. </w:t>
+      </w:r>
+      <w:r>
+        <w:t>This is a TTO if the multiplier is 1, 5, 7, or 11.</w:t>
       </w:r>
     </w:p>
     <w:p>
@@ -2263,7 +2616,7 @@
       </w:rPr>
     </w:lvl>
   </w:abstractNum>
-  <w:num w:numId="1">
+  <w:num w:numId="1" w16cid:durableId="1500774707">
     <w:abstractNumId w:val="0"/>
   </w:num>
 </w:numbering>
